--- a/Model/ExternalFiles/Свидетельство2.docx
+++ b/Model/ExternalFiles/Свидетельство2.docx
@@ -1675,6 +1675,7 @@
               </w:rPr>
             </w:pPr>
             <w:bookmarkStart w:id="4" w:name="ДатаРождения"/>
+            <w:proofErr w:type="gramStart"/>
             <w:r>
               <w:rPr>
                 <w:rFonts w:ascii="Times New Roman" w:hAnsi="Times New Roman" w:cs="Times New Roman"/>
@@ -1684,6 +1685,7 @@
               <w:t>Р</w:t>
             </w:r>
             <w:bookmarkEnd w:id="4"/>
+            <w:proofErr w:type="gramEnd"/>
           </w:p>
         </w:tc>
       </w:tr>
@@ -2569,9 +2571,7 @@
               <w:t xml:space="preserve">              </w:t>
             </w:r>
             <w:bookmarkStart w:id="12" w:name="Программа"/>
-            <w:bookmarkStart w:id="13" w:name="_GoBack"/>
             <w:bookmarkEnd w:id="12"/>
-            <w:bookmarkEnd w:id="13"/>
           </w:p>
           <w:p>
             <w:pPr>
@@ -2806,15 +2806,9 @@
                 <w:lang w:val="en-US" w:eastAsia="en-US"/>
               </w:rPr>
             </w:pPr>
-            <w:bookmarkStart w:id="14" w:name="часы"/>
-            <w:r>
-              <w:rPr>
-                <w:rFonts w:eastAsiaTheme="minorHAnsi"/>
-                <w:color w:val="000000" w:themeColor="text1"/>
-                <w:lang w:val="en-US" w:eastAsia="en-US"/>
-              </w:rPr>
-              <w:t>часы</w:t>
-            </w:r>
+            <w:bookmarkStart w:id="13" w:name="Часы"/>
+            <w:bookmarkStart w:id="14" w:name="_GoBack"/>
+            <w:bookmarkEnd w:id="13"/>
             <w:bookmarkEnd w:id="14"/>
           </w:p>
           <w:p/>
@@ -4720,7 +4714,7 @@
 </file>
 
 <file path=customXml/itemProps1.xml><?xml version="1.0" encoding="utf-8"?>
-<ds:datastoreItem xmlns:ds="http://schemas.openxmlformats.org/officeDocument/2006/customXml" ds:itemID="{1F595DDC-40CF-4338-8587-EFB9E830A76B}">
+<ds:datastoreItem xmlns:ds="http://schemas.openxmlformats.org/officeDocument/2006/customXml" ds:itemID="{44C0CA6F-C76E-495A-AEFE-3D36CD6737E7}">
   <ds:schemaRefs>
     <ds:schemaRef ds:uri="http://schemas.openxmlformats.org/officeDocument/2006/bibliography"/>
   </ds:schemaRefs>

--- a/Model/ExternalFiles/Свидетельство2.docx
+++ b/Model/ExternalFiles/Свидетельство2.docx
@@ -710,6 +710,7 @@
               <w:t xml:space="preserve">       </w:t>
             </w:r>
             <w:bookmarkStart w:id="0" w:name="Номер"/>
+            <w:bookmarkEnd w:id="0"/>
             <w:r>
               <w:rPr>
                 <w:rFonts w:ascii="Times New Roman" w:hAnsi="Times New Roman" w:cs="Times New Roman"/>
@@ -718,18 +719,7 @@
                 <w:sz w:val="28"/>
                 <w:szCs w:val="28"/>
               </w:rPr>
-              <w:t xml:space="preserve"> </w:t>
-            </w:r>
-            <w:bookmarkEnd w:id="0"/>
-            <w:r>
-              <w:rPr>
-                <w:rFonts w:ascii="Times New Roman" w:hAnsi="Times New Roman" w:cs="Times New Roman"/>
-                <w:b/>
-                <w:color w:val="000000"/>
-                <w:sz w:val="28"/>
-                <w:szCs w:val="28"/>
-              </w:rPr>
-              <w:t xml:space="preserve">       </w:t>
+              <w:t xml:space="preserve">        </w:t>
             </w:r>
           </w:p>
         </w:tc>
@@ -1243,14 +1233,6 @@
               </w:rPr>
             </w:pPr>
             <w:bookmarkStart w:id="1" w:name="Фамилия"/>
-            <w:r>
-              <w:rPr>
-                <w:rFonts w:ascii="Times New Roman" w:hAnsi="Times New Roman" w:cs="Times New Roman"/>
-                <w:sz w:val="28"/>
-                <w:szCs w:val="28"/>
-              </w:rPr>
-              <w:t>Фамилия</w:t>
-            </w:r>
             <w:bookmarkEnd w:id="1"/>
           </w:p>
         </w:tc>
@@ -1404,35 +1386,21 @@
                 <w:rFonts w:ascii="Times New Roman" w:hAnsi="Times New Roman" w:cs="Times New Roman"/>
                 <w:sz w:val="28"/>
                 <w:szCs w:val="28"/>
+                <w:lang w:val="en-US"/>
               </w:rPr>
             </w:pPr>
             <w:bookmarkStart w:id="2" w:name="Имя"/>
-            <w:r>
-              <w:rPr>
-                <w:rFonts w:ascii="Times New Roman" w:hAnsi="Times New Roman" w:cs="Times New Roman"/>
-                <w:sz w:val="28"/>
-                <w:szCs w:val="28"/>
-              </w:rPr>
-              <w:t>Имя</w:t>
-            </w:r>
             <w:bookmarkEnd w:id="2"/>
             <w:r>
               <w:rPr>
                 <w:rFonts w:ascii="Times New Roman" w:hAnsi="Times New Roman" w:cs="Times New Roman"/>
                 <w:sz w:val="28"/>
                 <w:szCs w:val="28"/>
-              </w:rPr>
-              <w:t xml:space="preserve"> </w:t>
+                <w:lang w:val="en-US"/>
+              </w:rPr>
+              <w:t xml:space="preserve">  </w:t>
             </w:r>
             <w:bookmarkStart w:id="3" w:name="Отчество"/>
-            <w:r>
-              <w:rPr>
-                <w:rFonts w:ascii="Times New Roman" w:hAnsi="Times New Roman" w:cs="Times New Roman"/>
-                <w:sz w:val="28"/>
-                <w:szCs w:val="28"/>
-              </w:rPr>
-              <w:t>Отчество</w:t>
-            </w:r>
             <w:bookmarkEnd w:id="3"/>
           </w:p>
         </w:tc>
@@ -1675,17 +1643,7 @@
               </w:rPr>
             </w:pPr>
             <w:bookmarkStart w:id="4" w:name="ДатаРождения"/>
-            <w:proofErr w:type="gramStart"/>
-            <w:r>
-              <w:rPr>
-                <w:rFonts w:ascii="Times New Roman" w:hAnsi="Times New Roman" w:cs="Times New Roman"/>
-                <w:sz w:val="28"/>
-                <w:szCs w:val="28"/>
-              </w:rPr>
-              <w:t>Р</w:t>
-            </w:r>
             <w:bookmarkEnd w:id="4"/>
-            <w:proofErr w:type="gramEnd"/>
           </w:p>
         </w:tc>
       </w:tr>
@@ -2408,9 +2366,6 @@
           </w:tcPr>
           <w:p>
             <w:bookmarkStart w:id="11" w:name="ПовышенияКвалификации"/>
-            <w:r>
-              <w:t>квалификация</w:t>
-            </w:r>
             <w:bookmarkEnd w:id="11"/>
           </w:p>
         </w:tc>
@@ -2799,19 +2754,9 @@
             <w:gridSpan w:val="9"/>
           </w:tcPr>
           <w:p>
-            <w:pPr>
-              <w:rPr>
-                <w:rFonts w:eastAsiaTheme="minorHAnsi"/>
-                <w:color w:val="000000" w:themeColor="text1"/>
-                <w:lang w:val="en-US" w:eastAsia="en-US"/>
-              </w:rPr>
-            </w:pPr>
             <w:bookmarkStart w:id="13" w:name="Часы"/>
-            <w:bookmarkStart w:id="14" w:name="_GoBack"/>
             <w:bookmarkEnd w:id="13"/>
-            <w:bookmarkEnd w:id="14"/>
-          </w:p>
-          <w:p/>
+          </w:p>
         </w:tc>
       </w:tr>
       <w:tr>
@@ -3222,8 +3167,8 @@
               </w:rPr>
               <w:t xml:space="preserve">         </w:t>
             </w:r>
-            <w:bookmarkStart w:id="15" w:name="ПД"/>
-            <w:bookmarkEnd w:id="15"/>
+            <w:bookmarkStart w:id="14" w:name="ПД"/>
+            <w:bookmarkEnd w:id="14"/>
           </w:p>
         </w:tc>
         <w:tc>
@@ -3232,8 +3177,8 @@
             <w:gridSpan w:val="2"/>
           </w:tcPr>
           <w:p>
-            <w:bookmarkStart w:id="16" w:name="ПМ"/>
-            <w:bookmarkEnd w:id="16"/>
+            <w:bookmarkStart w:id="15" w:name="ПМ"/>
+            <w:bookmarkEnd w:id="15"/>
           </w:p>
         </w:tc>
         <w:tc>
@@ -3248,8 +3193,8 @@
             <w:r>
               <w:t xml:space="preserve">  </w:t>
             </w:r>
-            <w:bookmarkStart w:id="17" w:name="ПГ"/>
-            <w:bookmarkEnd w:id="17"/>
+            <w:bookmarkStart w:id="16" w:name="ПГ"/>
+            <w:bookmarkEnd w:id="16"/>
           </w:p>
         </w:tc>
         <w:tc>
@@ -3272,6 +3217,9 @@
     </w:tbl>
     <w:p>
       <w:pPr>
+        <w:rPr>
+          <w:lang w:val="en-US"/>
+        </w:rPr>
         <w:sectPr>
           <w:pgSz w:w="16838" w:h="11906" w:orient="landscape"/>
           <w:pgMar w:top="426" w:right="1134" w:bottom="426" w:left="1134" w:header="708" w:footer="708" w:gutter="0"/>
@@ -3282,276 +3230,67 @@
     </w:p>
     <w:tbl>
       <w:tblPr>
-        <w:tblStyle w:val="2"/>
-        <w:tblpPr w:leftFromText="180" w:rightFromText="180" w:vertAnchor="page" w:horzAnchor="margin" w:tblpY="2029"/>
+        <w:tblStyle w:val="a4"/>
         <w:tblW w:w="0" w:type="auto"/>
-        <w:tblBorders>
-          <w:top w:val="none" w:sz="0" w:space="0" w:color="auto"/>
-          <w:left w:val="none" w:sz="0" w:space="0" w:color="auto"/>
-          <w:bottom w:val="none" w:sz="0" w:space="0" w:color="auto"/>
-          <w:right w:val="none" w:sz="0" w:space="0" w:color="auto"/>
-          <w:insideH w:val="none" w:sz="0" w:space="0" w:color="auto"/>
-          <w:insideV w:val="none" w:sz="0" w:space="0" w:color="auto"/>
-        </w:tblBorders>
-        <w:tblLayout w:type="fixed"/>
         <w:tblLook w:val="04A0" w:firstRow="1" w:lastRow="0" w:firstColumn="1" w:lastColumn="0" w:noHBand="0" w:noVBand="1"/>
       </w:tblPr>
       <w:tblGrid>
-        <w:gridCol w:w="7196"/>
+        <w:gridCol w:w="7081"/>
       </w:tblGrid>
       <w:tr>
         <w:trPr>
-          <w:trHeight w:val="6802"/>
+          <w:trHeight w:val="4514"/>
         </w:trPr>
         <w:tc>
           <w:tcPr>
-            <w:tcW w:w="7196" w:type="dxa"/>
-          </w:tcPr>
-          <w:p>
-            <w:bookmarkStart w:id="18" w:name="уроки"/>
-            <w:bookmarkEnd w:id="18"/>
-          </w:p>
-          <w:p/>
-          <w:p/>
+            <w:tcW w:w="7081" w:type="dxa"/>
+            <w:tcBorders>
+              <w:top w:val="nil"/>
+              <w:left w:val="nil"/>
+              <w:bottom w:val="nil"/>
+              <w:right w:val="nil"/>
+            </w:tcBorders>
+          </w:tcPr>
+          <w:p>
+            <w:bookmarkStart w:id="17" w:name="Уроки"/>
+            <w:bookmarkStart w:id="18" w:name="_GoBack"/>
+            <w:bookmarkEnd w:id="17"/>
+          </w:p>
         </w:tc>
       </w:tr>
     </w:tbl>
-    <w:tbl>
-      <w:tblPr>
-        <w:tblStyle w:val="1"/>
-        <w:tblW w:w="0" w:type="auto"/>
-        <w:tblBorders>
-          <w:top w:val="none" w:sz="0" w:space="0" w:color="auto"/>
-          <w:left w:val="none" w:sz="0" w:space="0" w:color="auto"/>
-          <w:bottom w:val="none" w:sz="0" w:space="0" w:color="auto"/>
-          <w:right w:val="none" w:sz="0" w:space="0" w:color="auto"/>
-          <w:insideH w:val="none" w:sz="0" w:space="0" w:color="auto"/>
-          <w:insideV w:val="none" w:sz="0" w:space="0" w:color="auto"/>
-        </w:tblBorders>
-        <w:tblLayout w:type="fixed"/>
-        <w:tblLook w:val="04A0" w:firstRow="1" w:lastRow="0" w:firstColumn="1" w:lastColumn="0" w:noHBand="0" w:noVBand="1"/>
-      </w:tblPr>
-      <w:tblGrid>
-        <w:gridCol w:w="5913"/>
-        <w:gridCol w:w="514"/>
-        <w:gridCol w:w="2976"/>
-        <w:gridCol w:w="3905"/>
-      </w:tblGrid>
-      <w:tr>
-        <w:trPr>
-          <w:trHeight w:val="456"/>
-        </w:trPr>
-        <w:tc>
-          <w:tcPr>
-            <w:tcW w:w="5913" w:type="dxa"/>
-          </w:tcPr>
-          <w:p>
-            <w:pPr>
-              <w:jc w:val="center"/>
-              <w:rPr>
-                <w:rFonts w:ascii="Times New Roman" w:hAnsi="Times New Roman" w:cs="Times New Roman"/>
-                <w:b/>
-                <w:sz w:val="24"/>
-                <w:szCs w:val="28"/>
-              </w:rPr>
-            </w:pPr>
-          </w:p>
-          <w:p>
-            <w:pPr>
-              <w:jc w:val="center"/>
-              <w:rPr>
-                <w:rFonts w:ascii="Times New Roman" w:hAnsi="Times New Roman" w:cs="Times New Roman"/>
-                <w:b/>
-                <w:sz w:val="24"/>
-                <w:szCs w:val="28"/>
-              </w:rPr>
-            </w:pPr>
-          </w:p>
-          <w:p>
-            <w:pPr>
-              <w:jc w:val="center"/>
-              <w:rPr>
-                <w:rFonts w:ascii="Times New Roman" w:hAnsi="Times New Roman" w:cs="Times New Roman"/>
-                <w:b/>
-                <w:sz w:val="28"/>
-                <w:szCs w:val="28"/>
-              </w:rPr>
-            </w:pPr>
-          </w:p>
-        </w:tc>
-        <w:tc>
-          <w:tcPr>
-            <w:tcW w:w="514" w:type="dxa"/>
-          </w:tcPr>
-          <w:p>
-            <w:pPr>
-              <w:jc w:val="center"/>
-              <w:rPr>
-                <w:rFonts w:ascii="Times New Roman" w:hAnsi="Times New Roman" w:cs="Times New Roman"/>
-                <w:sz w:val="28"/>
-                <w:szCs w:val="28"/>
-              </w:rPr>
-            </w:pPr>
-          </w:p>
-        </w:tc>
-        <w:tc>
-          <w:tcPr>
-            <w:tcW w:w="6881" w:type="dxa"/>
-            <w:gridSpan w:val="2"/>
-          </w:tcPr>
-          <w:p>
-            <w:pPr>
-              <w:jc w:val="center"/>
-              <w:rPr>
-                <w:rFonts w:ascii="Times New Roman" w:hAnsi="Times New Roman" w:cs="Times New Roman"/>
-                <w:sz w:val="28"/>
-                <w:szCs w:val="28"/>
-              </w:rPr>
-            </w:pPr>
-          </w:p>
-        </w:tc>
-      </w:tr>
-      <w:tr>
-        <w:tc>
-          <w:tcPr>
-            <w:tcW w:w="5913" w:type="dxa"/>
-          </w:tcPr>
-          <w:p>
-            <w:pPr>
-              <w:jc w:val="center"/>
-              <w:rPr>
-                <w:rFonts w:ascii="Times New Roman" w:hAnsi="Times New Roman" w:cs="Times New Roman"/>
-                <w:sz w:val="28"/>
-                <w:szCs w:val="28"/>
-              </w:rPr>
-            </w:pPr>
-          </w:p>
-        </w:tc>
-        <w:tc>
-          <w:tcPr>
-            <w:tcW w:w="3490" w:type="dxa"/>
-            <w:gridSpan w:val="2"/>
-          </w:tcPr>
-          <w:p>
-            <w:pPr>
-              <w:jc w:val="center"/>
-              <w:rPr>
-                <w:rFonts w:ascii="Times New Roman" w:hAnsi="Times New Roman" w:cs="Times New Roman"/>
-                <w:sz w:val="28"/>
-                <w:szCs w:val="28"/>
-              </w:rPr>
-            </w:pPr>
-          </w:p>
-        </w:tc>
-        <w:tc>
-          <w:tcPr>
-            <w:tcW w:w="3905" w:type="dxa"/>
-          </w:tcPr>
-          <w:p>
-            <w:pPr>
-              <w:rPr>
-                <w:rFonts w:ascii="Times New Roman" w:hAnsi="Times New Roman" w:cs="Times New Roman"/>
-                <w:sz w:val="28"/>
-                <w:szCs w:val="28"/>
-              </w:rPr>
-            </w:pPr>
-          </w:p>
-        </w:tc>
-      </w:tr>
-    </w:tbl>
+    <w:bookmarkEnd w:id="18"/>
     <w:p>
+      <w:pPr>
+        <w:rPr>
+          <w:rFonts w:ascii="Times New Roman" w:hAnsi="Times New Roman" w:cs="Times New Roman"/>
+          <w:b/>
+          <w:sz w:val="24"/>
+          <w:szCs w:val="28"/>
+          <w:lang w:val="en-US"/>
+        </w:rPr>
+      </w:pPr>
       <w:r>
         <w:t xml:space="preserve"> </w:t>
       </w:r>
-    </w:p>
-    <w:p/>
-    <w:p>
-      <w:pPr>
+      <w:r>
         <w:rPr>
+          <w:rFonts w:ascii="Times New Roman" w:hAnsi="Times New Roman" w:cs="Times New Roman"/>
+          <w:b/>
+          <w:sz w:val="24"/>
+          <w:szCs w:val="28"/>
           <w:lang w:val="en-US"/>
         </w:rPr>
-      </w:pPr>
+        <w:t xml:space="preserve"> </w:t>
+      </w:r>
     </w:p>
     <w:p>
       <w:pPr>
         <w:rPr>
-          <w:lang w:val="en-US"/>
-        </w:rPr>
-      </w:pPr>
-    </w:p>
-    <w:p>
-      <w:pPr>
-        <w:rPr>
-          <w:lang w:val="en-US"/>
-        </w:rPr>
-      </w:pPr>
-    </w:p>
-    <w:p>
-      <w:pPr>
-        <w:rPr>
-          <w:lang w:val="en-US"/>
-        </w:rPr>
-      </w:pPr>
-    </w:p>
-    <w:p>
-      <w:pPr>
-        <w:rPr>
-          <w:lang w:val="en-US"/>
-        </w:rPr>
-      </w:pPr>
-    </w:p>
-    <w:p>
-      <w:pPr>
-        <w:rPr>
-          <w:lang w:val="en-US"/>
-        </w:rPr>
-      </w:pPr>
-    </w:p>
-    <w:p>
-      <w:pPr>
-        <w:rPr>
-          <w:lang w:val="en-US"/>
-        </w:rPr>
-      </w:pPr>
-    </w:p>
-    <w:p>
-      <w:pPr>
-        <w:rPr>
-          <w:lang w:val="en-US"/>
-        </w:rPr>
-      </w:pPr>
-    </w:p>
-    <w:p>
-      <w:pPr>
-        <w:rPr>
-          <w:lang w:val="en-US"/>
-        </w:rPr>
-      </w:pPr>
-    </w:p>
-    <w:p>
-      <w:pPr>
-        <w:rPr>
-          <w:lang w:val="en-US"/>
-        </w:rPr>
-      </w:pPr>
-    </w:p>
-    <w:p>
-      <w:pPr>
-        <w:rPr>
-          <w:lang w:val="en-US"/>
-        </w:rPr>
-      </w:pPr>
-    </w:p>
-    <w:p>
-      <w:pPr>
-        <w:rPr>
-          <w:lang w:val="en-US"/>
-        </w:rPr>
-      </w:pPr>
-    </w:p>
-    <w:p>
-      <w:pPr>
-        <w:rPr>
+          <w:rFonts w:ascii="Times New Roman" w:hAnsi="Times New Roman" w:cs="Times New Roman"/>
+          <w:b/>
+          <w:sz w:val="24"/>
+          <w:szCs w:val="28"/>
           <w:lang w:val="en-US"/>
         </w:rPr>
       </w:pPr>
@@ -3563,9 +3302,12 @@
           <w:b/>
           <w:sz w:val="24"/>
           <w:szCs w:val="28"/>
+          <w:lang w:val="en-US"/>
         </w:rPr>
       </w:pPr>
-      <w:r>
+    </w:p>
+    <w:p>
+      <w:pPr>
         <w:rPr>
           <w:rFonts w:ascii="Times New Roman" w:hAnsi="Times New Roman" w:cs="Times New Roman"/>
           <w:b/>
@@ -3573,8 +3315,95 @@
           <w:szCs w:val="28"/>
           <w:lang w:val="en-US"/>
         </w:rPr>
-        <w:t xml:space="preserve">       </w:t>
-      </w:r>
+      </w:pPr>
+    </w:p>
+    <w:p>
+      <w:pPr>
+        <w:rPr>
+          <w:rFonts w:ascii="Times New Roman" w:hAnsi="Times New Roman" w:cs="Times New Roman"/>
+          <w:b/>
+          <w:sz w:val="24"/>
+          <w:szCs w:val="28"/>
+          <w:lang w:val="en-US"/>
+        </w:rPr>
+      </w:pPr>
+    </w:p>
+    <w:p>
+      <w:pPr>
+        <w:rPr>
+          <w:rFonts w:ascii="Times New Roman" w:hAnsi="Times New Roman" w:cs="Times New Roman"/>
+          <w:b/>
+          <w:sz w:val="24"/>
+          <w:szCs w:val="28"/>
+          <w:lang w:val="en-US"/>
+        </w:rPr>
+      </w:pPr>
+    </w:p>
+    <w:p>
+      <w:pPr>
+        <w:rPr>
+          <w:rFonts w:ascii="Times New Roman" w:hAnsi="Times New Roman" w:cs="Times New Roman"/>
+          <w:b/>
+          <w:sz w:val="24"/>
+          <w:szCs w:val="28"/>
+          <w:lang w:val="en-US"/>
+        </w:rPr>
+      </w:pPr>
+    </w:p>
+    <w:p>
+      <w:pPr>
+        <w:rPr>
+          <w:rFonts w:ascii="Times New Roman" w:hAnsi="Times New Roman" w:cs="Times New Roman"/>
+          <w:b/>
+          <w:sz w:val="24"/>
+          <w:szCs w:val="28"/>
+          <w:lang w:val="en-US"/>
+        </w:rPr>
+      </w:pPr>
+    </w:p>
+    <w:p>
+      <w:pPr>
+        <w:rPr>
+          <w:rFonts w:ascii="Times New Roman" w:hAnsi="Times New Roman" w:cs="Times New Roman"/>
+          <w:b/>
+          <w:sz w:val="24"/>
+          <w:szCs w:val="28"/>
+          <w:lang w:val="en-US"/>
+        </w:rPr>
+      </w:pPr>
+    </w:p>
+    <w:p>
+      <w:pPr>
+        <w:rPr>
+          <w:rFonts w:ascii="Times New Roman" w:hAnsi="Times New Roman" w:cs="Times New Roman"/>
+          <w:b/>
+          <w:sz w:val="24"/>
+          <w:szCs w:val="28"/>
+          <w:lang w:val="en-US"/>
+        </w:rPr>
+      </w:pPr>
+    </w:p>
+    <w:p>
+      <w:pPr>
+        <w:rPr>
+          <w:rFonts w:ascii="Times New Roman" w:hAnsi="Times New Roman" w:cs="Times New Roman"/>
+          <w:b/>
+          <w:sz w:val="24"/>
+          <w:szCs w:val="28"/>
+          <w:lang w:val="en-US"/>
+        </w:rPr>
+      </w:pPr>
+    </w:p>
+    <w:p>
+      <w:pPr>
+        <w:rPr>
+          <w:rFonts w:ascii="Times New Roman" w:hAnsi="Times New Roman" w:cs="Times New Roman"/>
+          <w:b/>
+          <w:sz w:val="24"/>
+          <w:szCs w:val="28"/>
+          <w:lang w:val="en-US"/>
+        </w:rPr>
+      </w:pPr>
     </w:p>
     <w:p>
       <w:pPr>
@@ -3592,17 +3421,7 @@
         </w:rPr>
         <w:t xml:space="preserve">Итоговая оценка - </w:t>
       </w:r>
-      <w:bookmarkStart w:id="19" w:name="оценка"/>
-      <w:r>
-        <w:rPr>
-          <w:rFonts w:ascii="Times New Roman" w:hAnsi="Times New Roman" w:cs="Times New Roman"/>
-          <w:b/>
-          <w:i/>
-          <w:sz w:val="24"/>
-          <w:szCs w:val="28"/>
-        </w:rPr>
-        <w:t>оценка</w:t>
-      </w:r>
+      <w:bookmarkStart w:id="19" w:name="Оценка"/>
       <w:bookmarkEnd w:id="19"/>
     </w:p>
     <w:sectPr>
@@ -4085,6 +3904,25 @@
       <w:lang w:eastAsia="ru-RU"/>
     </w:rPr>
   </w:style>
+  <w:style w:type="paragraph" w:styleId="a7">
+    <w:name w:val="caption"/>
+    <w:basedOn w:val="a"/>
+    <w:next w:val="a"/>
+    <w:uiPriority w:val="35"/>
+    <w:unhideWhenUsed/>
+    <w:qFormat/>
+    <w:rsid w:val="00C13723"/>
+    <w:pPr>
+      <w:spacing w:line="240" w:lineRule="auto"/>
+    </w:pPr>
+    <w:rPr>
+      <w:b/>
+      <w:bCs/>
+      <w:color w:val="4F81BD" w:themeColor="accent1"/>
+      <w:sz w:val="18"/>
+      <w:szCs w:val="18"/>
+    </w:rPr>
+  </w:style>
 </w:styles>
 </file>
 
@@ -4417,6 +4255,25 @@
       <w:lang w:eastAsia="ru-RU"/>
     </w:rPr>
   </w:style>
+  <w:style w:type="paragraph" w:styleId="a7">
+    <w:name w:val="caption"/>
+    <w:basedOn w:val="a"/>
+    <w:next w:val="a"/>
+    <w:uiPriority w:val="35"/>
+    <w:unhideWhenUsed/>
+    <w:qFormat/>
+    <w:rsid w:val="00C13723"/>
+    <w:pPr>
+      <w:spacing w:line="240" w:lineRule="auto"/>
+    </w:pPr>
+    <w:rPr>
+      <w:b/>
+      <w:bCs/>
+      <w:color w:val="4F81BD" w:themeColor="accent1"/>
+      <w:sz w:val="18"/>
+      <w:szCs w:val="18"/>
+    </w:rPr>
+  </w:style>
 </w:styles>
 </file>
 
@@ -4714,7 +4571,7 @@
 </file>
 
 <file path=customXml/itemProps1.xml><?xml version="1.0" encoding="utf-8"?>
-<ds:datastoreItem xmlns:ds="http://schemas.openxmlformats.org/officeDocument/2006/customXml" ds:itemID="{44C0CA6F-C76E-495A-AEFE-3D36CD6737E7}">
+<ds:datastoreItem xmlns:ds="http://schemas.openxmlformats.org/officeDocument/2006/customXml" ds:itemID="{3ADD3D61-BE3E-4E7B-B61C-564EA8B07E8B}">
   <ds:schemaRefs>
     <ds:schemaRef ds:uri="http://schemas.openxmlformats.org/officeDocument/2006/bibliography"/>
   </ds:schemaRefs>
